--- a/PW/szakdoga/HLG975.docx
+++ b/PW/szakdoga/HLG975.docx
@@ -779,16 +779,7 @@
           <w:sz w:val="20"/>
           <w:szCs w:val="20"/>
         </w:rPr>
-        <w:t>Cél</w:t>
-      </w:r>
-      <w:r>
-        <w:rPr>
-          <w:rFonts w:ascii="Verdana" w:hAnsi="Verdana" w:cs="Calibri"/>
-          <w:color w:val="000000"/>
-          <w:sz w:val="20"/>
-          <w:szCs w:val="20"/>
-        </w:rPr>
-        <w:t xml:space="preserve">: </w:t>
+        <w:t xml:space="preserve">Cél: </w:t>
       </w:r>
     </w:p>
     <w:p>
@@ -810,25 +801,7 @@
           <w:sz w:val="20"/>
           <w:szCs w:val="20"/>
         </w:rPr>
-        <w:t>A</w:t>
-      </w:r>
-      <w:r>
-        <w:rPr>
-          <w:rFonts w:ascii="Verdana" w:hAnsi="Verdana" w:cs="Calibri"/>
-          <w:color w:val="000000"/>
-          <w:sz w:val="20"/>
-          <w:szCs w:val="20"/>
-        </w:rPr>
-        <w:t>kár kisebb, akár nagyobb éttermek felszolgálóinak munkájának egyszerűsítése.  (egyszerűbb, hiszen nem lesz olyan, hogy nem elolvasható az írás, ezáltal csökkenthetjük a  keveredéseket, félreértések</w:t>
-      </w:r>
-      <w:r>
-        <w:rPr>
-          <w:rFonts w:ascii="Verdana" w:hAnsi="Verdana" w:cs="Calibri"/>
-          <w:color w:val="000000"/>
-          <w:sz w:val="20"/>
-          <w:szCs w:val="20"/>
-        </w:rPr>
-        <w:t>et)</w:t>
+        <w:t>Akár kisebb, akár nagyobb éttermek felszolgálóinak munkájának egyszerűsítése.  (egyszerűbb, hiszen nem lesz olyan, hogy nem elolvasható az írás, ezáltal csökkenthetjük a  keveredéseket, félreértéseket)</w:t>
       </w:r>
       <w:r>
         <w:rPr>
@@ -945,6 +918,30 @@
           <w:szCs w:val="20"/>
         </w:rPr>
         <w:t>(itt lehet a C#-ról beszélni valamennyit)</w:t>
+      </w:r>
+    </w:p>
+    <w:p>
+      <w:pPr>
+        <w:tabs>
+          <w:tab w:val="right" w:pos="993"/>
+          <w:tab w:val="left" w:pos="2552"/>
+          <w:tab w:val="left" w:pos="5529"/>
+          <w:tab w:val="right" w:pos="8931"/>
+        </w:tabs>
+        <w:ind w:left="360"/>
+        <w:rPr>
+          <w:rFonts w:ascii="Verdana" w:hAnsi="Verdana"/>
+          <w:sz w:val="20"/>
+          <w:szCs w:val="20"/>
+        </w:rPr>
+      </w:pPr>
+      <w:r>
+        <w:rPr>
+          <w:rFonts w:ascii="Verdana" w:hAnsi="Verdana"/>
+          <w:sz w:val="20"/>
+          <w:szCs w:val="20"/>
+        </w:rPr>
+        <w:t>Adatbázis: Firebase</w:t>
       </w:r>
     </w:p>
     <w:p>
@@ -1257,8 +1254,93 @@
         </w:drawing>
       </w:r>
     </w:p>
+    <w:p>
+      <w:pPr>
+        <w:rPr>
+          <w:rFonts w:ascii="Verdana" w:hAnsi="Verdana"/>
+          <w:sz w:val="20"/>
+          <w:szCs w:val="20"/>
+        </w:rPr>
+      </w:pPr>
+      <w:r>
+        <w:rPr>
+          <w:rFonts w:ascii="Verdana" w:hAnsi="Verdana"/>
+          <w:sz w:val="20"/>
+          <w:szCs w:val="20"/>
+        </w:rPr>
+        <w:br w:type="page"/>
+      </w:r>
+    </w:p>
+    <w:p>
+      <w:pPr>
+        <w:tabs>
+          <w:tab w:val="right" w:pos="993"/>
+          <w:tab w:val="left" w:pos="2552"/>
+          <w:tab w:val="left" w:pos="5529"/>
+          <w:tab w:val="right" w:pos="8931"/>
+        </w:tabs>
+        <w:ind w:left="360"/>
+        <w:rPr>
+          <w:rFonts w:ascii="Verdana" w:hAnsi="Verdana"/>
+          <w:sz w:val="20"/>
+          <w:szCs w:val="20"/>
+        </w:rPr>
+      </w:pPr>
+      <w:r>
+        <w:rPr>
+          <w:rFonts w:ascii="Verdana" w:hAnsi="Verdana"/>
+          <w:sz w:val="20"/>
+          <w:szCs w:val="20"/>
+        </w:rPr>
+        <w:lastRenderedPageBreak/>
+        <w:t>Felhasznált tartalmak</w:t>
+      </w:r>
+    </w:p>
+    <w:p>
+      <w:pPr>
+        <w:tabs>
+          <w:tab w:val="right" w:pos="993"/>
+          <w:tab w:val="left" w:pos="2552"/>
+          <w:tab w:val="left" w:pos="5529"/>
+          <w:tab w:val="right" w:pos="8931"/>
+        </w:tabs>
+        <w:ind w:left="360"/>
+        <w:rPr>
+          <w:rFonts w:ascii="Verdana" w:hAnsi="Verdana"/>
+          <w:sz w:val="20"/>
+          <w:szCs w:val="20"/>
+        </w:rPr>
+      </w:pPr>
+      <w:hyperlink r:id="rId11" w:history="1">
+        <w:r>
+          <w:rPr>
+            <w:rStyle w:val="Hyperlink"/>
+            <w:rFonts w:ascii="Verdana" w:hAnsi="Verdana"/>
+            <w:sz w:val="20"/>
+            <w:szCs w:val="20"/>
+          </w:rPr>
+          <w:t>https://firebase.google.com/docs/</w:t>
+        </w:r>
+      </w:hyperlink>
+    </w:p>
+    <w:p>
+      <w:pPr>
+        <w:tabs>
+          <w:tab w:val="right" w:pos="993"/>
+          <w:tab w:val="left" w:pos="2552"/>
+          <w:tab w:val="left" w:pos="5529"/>
+          <w:tab w:val="right" w:pos="8931"/>
+        </w:tabs>
+        <w:ind w:left="360"/>
+        <w:rPr>
+          <w:rFonts w:ascii="Verdana" w:hAnsi="Verdana"/>
+          <w:sz w:val="20"/>
+          <w:szCs w:val="20"/>
+        </w:rPr>
+      </w:pPr>
+    </w:p>
     <w:sectPr>
-      <w:footerReference w:type="default" r:id="rId11"/>
+      <w:footerReference w:type="default" r:id="rId12"/>
       <w:pgSz w:w="11906" w:h="16838"/>
       <w:pgMar w:top="1417" w:right="1417" w:bottom="1417" w:left="1417" w:header="708" w:footer="708" w:gutter="0"/>
       <w:cols w:space="708"/>
@@ -2061,6 +2143,29 @@
       <w:lang w:eastAsia="hu-HU"/>
     </w:rPr>
   </w:style>
+  <w:style w:type="character" w:styleId="Hyperlink">
+    <w:name w:val="Hyperlink"/>
+    <w:basedOn w:val="DefaultParagraphFont"/>
+    <w:uiPriority w:val="99"/>
+    <w:unhideWhenUsed/>
+    <w:rsid w:val="00E973E1"/>
+    <w:rPr>
+      <w:color w:val="0563C1" w:themeColor="hyperlink"/>
+      <w:u w:val="single"/>
+    </w:rPr>
+  </w:style>
+  <w:style w:type="character" w:styleId="UnresolvedMention">
+    <w:name w:val="Unresolved Mention"/>
+    <w:basedOn w:val="DefaultParagraphFont"/>
+    <w:uiPriority w:val="99"/>
+    <w:semiHidden/>
+    <w:unhideWhenUsed/>
+    <w:rsid w:val="00E973E1"/>
+    <w:rPr>
+      <w:color w:val="605E5C"/>
+      <w:shd w:val="clear" w:color="auto" w:fill="E1DFDD"/>
+    </w:rPr>
+  </w:style>
 </w:styles>
 </file>
 
